--- a/doku/doku_tim.docx
+++ b/doku/doku_tim.docx
@@ -104,10 +104,7 @@
       </w:r>
       <w:proofErr w:type="spellEnd"/>
       <w:r>
-        <w:t xml:space="preserve">: </w:t>
-      </w:r>
-      <w:r>
-        <w:t>https://www.youtube.com/watch?v=Qo_0PGusJfU</w:t>
+        <w:t>: https://www.youtube.com/watch?v=Qo_0PGusJfU</w:t>
       </w:r>
       <w:r>
         <w:t xml:space="preserve"> </w:t>
@@ -264,10 +261,7 @@
       </w:r>
       <w:r>
         <w:br/>
-        <w:t xml:space="preserve">- Falcon: Klappt kaum, lädt lange und stürzt ab, hängt sich oft auf </w:t>
-      </w:r>
-      <w:r>
-        <w:t>(noch weiter ausführen)</w:t>
+        <w:t>- Falcon: Klappt kaum, lädt lange und stürzt ab, hängt sich oft auf (noch weiter ausführen)</w:t>
       </w:r>
     </w:p>
     <w:p/>
@@ -283,6 +277,9 @@
           <w:ilvl w:val="0"/>
           <w:numId w:val="1"/>
         </w:numPr>
+        <w:rPr>
+          <w:lang w:val="en-US"/>
+        </w:rPr>
       </w:pPr>
       <w:r>
         <w:t>Orca 2:</w:t>
@@ -300,6 +297,220 @@
       <w:r>
         <w:t>st dann abgebrochen</w:t>
       </w:r>
+      <w:r>
+        <w:br/>
+        <w:t xml:space="preserve">- im zweiten Versuch: Nach </w:t>
+      </w:r>
+      <w:r>
+        <w:t>72</w:t>
+      </w:r>
+      <w:r>
+        <w:t xml:space="preserve">Min </w:t>
+      </w:r>
+      <w:r>
+        <w:t>folgende Fehlermeldung:</w:t>
+      </w:r>
+      <w:r>
+        <w:br/>
+      </w:r>
+      <w:proofErr w:type="spellStart"/>
+      <w:r>
+        <w:rPr>
+          <w:rFonts w:ascii="Consolas" w:hAnsi="Consolas"/>
+          <w:color w:val="D4D4D4"/>
+          <w:sz w:val="21"/>
+          <w:szCs w:val="21"/>
+        </w:rPr>
+        <w:t>ValueError</w:t>
+      </w:r>
+      <w:proofErr w:type="spellEnd"/>
+      <w:r>
+        <w:rPr>
+          <w:rFonts w:ascii="Consolas" w:hAnsi="Consolas"/>
+          <w:color w:val="D4D4D4"/>
+          <w:sz w:val="21"/>
+          <w:szCs w:val="21"/>
+        </w:rPr>
+        <w:t xml:space="preserve">: The </w:t>
+      </w:r>
+      <w:proofErr w:type="spellStart"/>
+      <w:r>
+        <w:rPr>
+          <w:rFonts w:ascii="Consolas" w:hAnsi="Consolas"/>
+          <w:color w:val="D4D4D4"/>
+          <w:sz w:val="21"/>
+          <w:szCs w:val="21"/>
+        </w:rPr>
+        <w:t>current</w:t>
+      </w:r>
+      <w:proofErr w:type="spellEnd"/>
+      <w:r>
+        <w:rPr>
+          <w:rFonts w:ascii="Consolas" w:hAnsi="Consolas"/>
+          <w:color w:val="D4D4D4"/>
+          <w:sz w:val="21"/>
+          <w:szCs w:val="21"/>
+        </w:rPr>
+        <w:t xml:space="preserve"> `</w:t>
+      </w:r>
+      <w:proofErr w:type="spellStart"/>
+      <w:r>
+        <w:rPr>
+          <w:rFonts w:ascii="Consolas" w:hAnsi="Consolas"/>
+          <w:color w:val="D4D4D4"/>
+          <w:sz w:val="21"/>
+          <w:szCs w:val="21"/>
+        </w:rPr>
+        <w:t>device_map</w:t>
+      </w:r>
+      <w:proofErr w:type="spellEnd"/>
+      <w:r>
+        <w:rPr>
+          <w:rFonts w:ascii="Consolas" w:hAnsi="Consolas"/>
+          <w:color w:val="D4D4D4"/>
+          <w:sz w:val="21"/>
+          <w:szCs w:val="21"/>
+        </w:rPr>
+        <w:t xml:space="preserve">` </w:t>
+      </w:r>
+      <w:proofErr w:type="spellStart"/>
+      <w:r>
+        <w:rPr>
+          <w:rFonts w:ascii="Consolas" w:hAnsi="Consolas"/>
+          <w:color w:val="D4D4D4"/>
+          <w:sz w:val="21"/>
+          <w:szCs w:val="21"/>
+        </w:rPr>
+        <w:t>had</w:t>
+      </w:r>
+      <w:proofErr w:type="spellEnd"/>
+      <w:r>
+        <w:rPr>
+          <w:rFonts w:ascii="Consolas" w:hAnsi="Consolas"/>
+          <w:color w:val="D4D4D4"/>
+          <w:sz w:val="21"/>
+          <w:szCs w:val="21"/>
+        </w:rPr>
+        <w:t xml:space="preserve"> </w:t>
+      </w:r>
+      <w:proofErr w:type="spellStart"/>
+      <w:r>
+        <w:rPr>
+          <w:rFonts w:ascii="Consolas" w:hAnsi="Consolas"/>
+          <w:color w:val="D4D4D4"/>
+          <w:sz w:val="21"/>
+          <w:szCs w:val="21"/>
+        </w:rPr>
+        <w:t>weights</w:t>
+      </w:r>
+      <w:proofErr w:type="spellEnd"/>
+      <w:r>
+        <w:rPr>
+          <w:rFonts w:ascii="Consolas" w:hAnsi="Consolas"/>
+          <w:color w:val="D4D4D4"/>
+          <w:sz w:val="21"/>
+          <w:szCs w:val="21"/>
+        </w:rPr>
+        <w:t xml:space="preserve"> </w:t>
+      </w:r>
+      <w:proofErr w:type="spellStart"/>
+      <w:r>
+        <w:rPr>
+          <w:rFonts w:ascii="Consolas" w:hAnsi="Consolas"/>
+          <w:color w:val="D4D4D4"/>
+          <w:sz w:val="21"/>
+          <w:szCs w:val="21"/>
+        </w:rPr>
+        <w:t>offloaded</w:t>
+      </w:r>
+      <w:proofErr w:type="spellEnd"/>
+      <w:r>
+        <w:rPr>
+          <w:rFonts w:ascii="Consolas" w:hAnsi="Consolas"/>
+          <w:color w:val="D4D4D4"/>
+          <w:sz w:val="21"/>
+          <w:szCs w:val="21"/>
+        </w:rPr>
+        <w:t xml:space="preserve"> </w:t>
+      </w:r>
+      <w:proofErr w:type="spellStart"/>
+      <w:r>
+        <w:rPr>
+          <w:rFonts w:ascii="Consolas" w:hAnsi="Consolas"/>
+          <w:color w:val="D4D4D4"/>
+          <w:sz w:val="21"/>
+          <w:szCs w:val="21"/>
+        </w:rPr>
+        <w:t>to</w:t>
+      </w:r>
+      <w:proofErr w:type="spellEnd"/>
+      <w:r>
+        <w:rPr>
+          <w:rFonts w:ascii="Consolas" w:hAnsi="Consolas"/>
+          <w:color w:val="D4D4D4"/>
+          <w:sz w:val="21"/>
+          <w:szCs w:val="21"/>
+        </w:rPr>
+        <w:t xml:space="preserve"> </w:t>
+      </w:r>
+      <w:proofErr w:type="spellStart"/>
+      <w:r>
+        <w:rPr>
+          <w:rFonts w:ascii="Consolas" w:hAnsi="Consolas"/>
+          <w:color w:val="D4D4D4"/>
+          <w:sz w:val="21"/>
+          <w:szCs w:val="21"/>
+        </w:rPr>
+        <w:t>the</w:t>
+      </w:r>
+      <w:proofErr w:type="spellEnd"/>
+      <w:r>
+        <w:rPr>
+          <w:rFonts w:ascii="Consolas" w:hAnsi="Consolas"/>
+          <w:color w:val="D4D4D4"/>
+          <w:sz w:val="21"/>
+          <w:szCs w:val="21"/>
+        </w:rPr>
+        <w:t xml:space="preserve"> </w:t>
+      </w:r>
+      <w:proofErr w:type="spellStart"/>
+      <w:r>
+        <w:rPr>
+          <w:rFonts w:ascii="Consolas" w:hAnsi="Consolas"/>
+          <w:color w:val="D4D4D4"/>
+          <w:sz w:val="21"/>
+          <w:szCs w:val="21"/>
+        </w:rPr>
+        <w:t>disk</w:t>
+      </w:r>
+      <w:proofErr w:type="spellEnd"/>
+      <w:r>
+        <w:rPr>
+          <w:rFonts w:ascii="Consolas" w:hAnsi="Consolas"/>
+          <w:color w:val="D4D4D4"/>
+          <w:sz w:val="21"/>
+          <w:szCs w:val="21"/>
+        </w:rPr>
+        <w:t xml:space="preserve">. </w:t>
+      </w:r>
+      <w:r>
+        <w:rPr>
+          <w:rFonts w:ascii="Consolas" w:hAnsi="Consolas"/>
+          <w:color w:val="D4D4D4"/>
+          <w:sz w:val="21"/>
+          <w:szCs w:val="21"/>
+          <w:lang w:val="en-US"/>
+        </w:rPr>
+        <w:t>Please provide an `offload_folder` for them. Alternatively, make sure you have `safetensors` installed if the model you are using offers the weights in this format.</w:t>
+      </w:r>
+    </w:p>
+    <w:p>
+      <w:pPr>
+        <w:pStyle w:val="Listenabsatz"/>
+        <w:rPr>
+          <w:lang w:val="en-US"/>
+        </w:rPr>
+      </w:pPr>
     </w:p>
     <w:p>
       <w:pPr>
@@ -308,7 +519,220 @@
           <w:ilvl w:val="0"/>
           <w:numId w:val="1"/>
         </w:numPr>
-      </w:pPr>
+        <w:rPr>
+          <w:lang w:val="en-US"/>
+        </w:rPr>
+      </w:pPr>
+      <w:proofErr w:type="spellStart"/>
+      <w:r>
+        <w:rPr>
+          <w:lang w:val="en-US"/>
+        </w:rPr>
+        <w:t>OpenChat</w:t>
+      </w:r>
+      <w:proofErr w:type="spellEnd"/>
+      <w:r>
+        <w:rPr>
+          <w:lang w:val="en-US"/>
+        </w:rPr>
+        <w:t xml:space="preserve">: </w:t>
+      </w:r>
+      <w:hyperlink r:id="rId11" w:history="1">
+        <w:r>
+          <w:rPr>
+            <w:rStyle w:val="Hyperlink"/>
+            <w:lang w:val="en-US"/>
+          </w:rPr>
+          <w:t>https://huggingface.co/openchat/openchat_3.5</w:t>
+        </w:r>
+      </w:hyperlink>
+    </w:p>
+    <w:p>
+      <w:pPr>
+        <w:pStyle w:val="Listenabsatz"/>
+        <w:rPr>
+          <w:lang w:val="en-US"/>
+        </w:rPr>
+      </w:pPr>
+    </w:p>
+    <w:p>
+      <w:pPr>
+        <w:pStyle w:val="Listenabsatz"/>
+        <w:numPr>
+          <w:ilvl w:val="0"/>
+          <w:numId w:val="1"/>
+        </w:numPr>
+        <w:rPr>
+          <w:lang w:val="en-US"/>
+        </w:rPr>
+      </w:pPr>
+      <w:r>
+        <w:rPr>
+          <w:lang w:val="en-US"/>
+        </w:rPr>
+        <w:t>Mistral-7B-v0.1</w:t>
+      </w:r>
+      <w:r>
+        <w:rPr>
+          <w:lang w:val="en-US"/>
+        </w:rPr>
+        <w:t xml:space="preserve">: </w:t>
+      </w:r>
+      <w:hyperlink r:id="rId12" w:history="1">
+        <w:r>
+          <w:rPr>
+            <w:rStyle w:val="Hyperlink"/>
+            <w:lang w:val="en-US"/>
+          </w:rPr>
+          <w:t>https://huggingface.co/mistralai/Mistral-7B-v0.1</w:t>
+        </w:r>
+      </w:hyperlink>
+    </w:p>
+    <w:p>
+      <w:pPr>
+        <w:pStyle w:val="Listenabsatz"/>
+        <w:rPr>
+          <w:lang w:val="en-US"/>
+        </w:rPr>
+      </w:pPr>
+    </w:p>
+    <w:p>
+      <w:pPr>
+        <w:pStyle w:val="Listenabsatz"/>
+        <w:numPr>
+          <w:ilvl w:val="0"/>
+          <w:numId w:val="1"/>
+        </w:numPr>
+      </w:pPr>
+      <w:r>
+        <w:t>zephyr-7b-beta</w:t>
+      </w:r>
+      <w:r>
+        <w:t xml:space="preserve">: </w:t>
+      </w:r>
+      <w:hyperlink r:id="rId13" w:history="1">
+        <w:r>
+          <w:rPr>
+            <w:rStyle w:val="Hyperlink"/>
+          </w:rPr>
+          <w:t>https://huggingface.co/HuggingFaceH4/zephyr-7b-beta</w:t>
+        </w:r>
+      </w:hyperlink>
+    </w:p>
+    <w:p>
+      <w:pPr>
+        <w:pStyle w:val="Listenabsatz"/>
+      </w:pPr>
+    </w:p>
+    <w:p>
+      <w:pPr>
+        <w:pStyle w:val="Listenabsatz"/>
+        <w:numPr>
+          <w:ilvl w:val="0"/>
+          <w:numId w:val="1"/>
+        </w:numPr>
+      </w:pPr>
+      <w:r>
+        <w:t>Llama-2-7b</w:t>
+      </w:r>
+      <w:r>
+        <w:t xml:space="preserve">: </w:t>
+      </w:r>
+      <w:hyperlink r:id="rId14" w:history="1">
+        <w:r>
+          <w:rPr>
+            <w:rStyle w:val="Hyperlink"/>
+          </w:rPr>
+          <w:t>https://huggingface.co/meta-llama/Llama-2-7b</w:t>
+        </w:r>
+      </w:hyperlink>
+    </w:p>
+    <w:p>
+      <w:pPr>
+        <w:pStyle w:val="Listenabsatz"/>
+      </w:pPr>
+    </w:p>
+    <w:p>
+      <w:pPr>
+        <w:pStyle w:val="Listenabsatz"/>
+        <w:numPr>
+          <w:ilvl w:val="0"/>
+          <w:numId w:val="1"/>
+        </w:numPr>
+      </w:pPr>
+      <w:r>
+        <w:t>phi-1_5</w:t>
+      </w:r>
+      <w:r>
+        <w:t xml:space="preserve">: </w:t>
+      </w:r>
+      <w:hyperlink r:id="rId15" w:history="1">
+        <w:r>
+          <w:rPr>
+            <w:rStyle w:val="Hyperlink"/>
+          </w:rPr>
+          <w:t>https://huggingface.co/microsoft/phi-1_5</w:t>
+        </w:r>
+      </w:hyperlink>
+    </w:p>
+    <w:p>
+      <w:pPr>
+        <w:pStyle w:val="Listenabsatz"/>
+      </w:pPr>
+    </w:p>
+    <w:p>
+      <w:pPr>
+        <w:pStyle w:val="Listenabsatz"/>
+        <w:numPr>
+          <w:ilvl w:val="0"/>
+          <w:numId w:val="1"/>
+        </w:numPr>
+      </w:pPr>
+      <w:r>
+        <w:t>Llama-2-13b-chat-hf</w:t>
+      </w:r>
+      <w:r>
+        <w:t xml:space="preserve">: </w:t>
+      </w:r>
+      <w:hyperlink r:id="rId16" w:history="1">
+        <w:r>
+          <w:rPr>
+            <w:rStyle w:val="Hyperlink"/>
+          </w:rPr>
+          <w:t>https://huggingface.co/meta-llama/Llama-2-13b-chat-hf</w:t>
+        </w:r>
+      </w:hyperlink>
+    </w:p>
+    <w:p>
+      <w:pPr>
+        <w:pStyle w:val="Listenabsatz"/>
+      </w:pPr>
+    </w:p>
+    <w:p>
+      <w:pPr>
+        <w:pStyle w:val="Listenabsatz"/>
+        <w:numPr>
+          <w:ilvl w:val="0"/>
+          <w:numId w:val="1"/>
+        </w:numPr>
+      </w:pPr>
+      <w:r>
+        <w:t>GPT-2</w:t>
+      </w:r>
+      <w:r>
+        <w:t xml:space="preserve">: </w:t>
+      </w:r>
+      <w:hyperlink r:id="rId17" w:history="1">
+        <w:r>
+          <w:rPr>
+            <w:rStyle w:val="Hyperlink"/>
+          </w:rPr>
+          <w:t>https://huggingface.co/gpt2</w:t>
+        </w:r>
+      </w:hyperlink>
+      <w:r>
+        <w:t xml:space="preserve"> </w:t>
+      </w:r>
     </w:p>
     <w:sectPr>
       <w:pgSz w:w="11906" w:h="16838"/>

--- a/doku/doku_tim.docx
+++ b/doku/doku_tim.docx
@@ -282,7 +282,14 @@
         </w:rPr>
       </w:pPr>
       <w:r>
-        <w:t>Orca 2:</w:t>
+        <w:rPr>
+          <w:b/>
+          <w:bCs/>
+        </w:rPr>
+        <w:t>Orca 2</w:t>
+      </w:r>
+      <w:r>
+        <w:t>:</w:t>
       </w:r>
       <w:r>
         <w:br/>
@@ -313,7 +320,6 @@
       <w:r>
         <w:br/>
       </w:r>
-      <w:proofErr w:type="spellStart"/>
       <w:r>
         <w:rPr>
           <w:rFonts w:ascii="Consolas" w:hAnsi="Consolas"/>
@@ -321,9 +327,9 @@
           <w:sz w:val="21"/>
           <w:szCs w:val="21"/>
         </w:rPr>
-        <w:t>ValueError</w:t>
-      </w:r>
-      <w:proofErr w:type="spellEnd"/>
+        <w:t>„</w:t>
+      </w:r>
+      <w:proofErr w:type="spellStart"/>
       <w:r>
         <w:rPr>
           <w:rFonts w:ascii="Consolas" w:hAnsi="Consolas"/>
@@ -331,9 +337,9 @@
           <w:sz w:val="21"/>
           <w:szCs w:val="21"/>
         </w:rPr>
-        <w:t xml:space="preserve">: The </w:t>
-      </w:r>
-      <w:proofErr w:type="spellStart"/>
+        <w:t>ValueError</w:t>
+      </w:r>
+      <w:proofErr w:type="spellEnd"/>
       <w:r>
         <w:rPr>
           <w:rFonts w:ascii="Consolas" w:hAnsi="Consolas"/>
@@ -341,9 +347,9 @@
           <w:sz w:val="21"/>
           <w:szCs w:val="21"/>
         </w:rPr>
-        <w:t>current</w:t>
-      </w:r>
-      <w:proofErr w:type="spellEnd"/>
+        <w:t xml:space="preserve">: The </w:t>
+      </w:r>
+      <w:proofErr w:type="spellStart"/>
       <w:r>
         <w:rPr>
           <w:rFonts w:ascii="Consolas" w:hAnsi="Consolas"/>
@@ -351,9 +357,9 @@
           <w:sz w:val="21"/>
           <w:szCs w:val="21"/>
         </w:rPr>
-        <w:t xml:space="preserve"> `</w:t>
-      </w:r>
-      <w:proofErr w:type="spellStart"/>
+        <w:t>current</w:t>
+      </w:r>
+      <w:proofErr w:type="spellEnd"/>
       <w:r>
         <w:rPr>
           <w:rFonts w:ascii="Consolas" w:hAnsi="Consolas"/>
@@ -361,9 +367,9 @@
           <w:sz w:val="21"/>
           <w:szCs w:val="21"/>
         </w:rPr>
-        <w:t>device_map</w:t>
-      </w:r>
-      <w:proofErr w:type="spellEnd"/>
+        <w:t xml:space="preserve"> `</w:t>
+      </w:r>
+      <w:proofErr w:type="spellStart"/>
       <w:r>
         <w:rPr>
           <w:rFonts w:ascii="Consolas" w:hAnsi="Consolas"/>
@@ -371,9 +377,9 @@
           <w:sz w:val="21"/>
           <w:szCs w:val="21"/>
         </w:rPr>
-        <w:t xml:space="preserve">` </w:t>
-      </w:r>
-      <w:proofErr w:type="spellStart"/>
+        <w:t>device_map</w:t>
+      </w:r>
+      <w:proofErr w:type="spellEnd"/>
       <w:r>
         <w:rPr>
           <w:rFonts w:ascii="Consolas" w:hAnsi="Consolas"/>
@@ -381,9 +387,9 @@
           <w:sz w:val="21"/>
           <w:szCs w:val="21"/>
         </w:rPr>
-        <w:t>had</w:t>
-      </w:r>
-      <w:proofErr w:type="spellEnd"/>
+        <w:t xml:space="preserve">` </w:t>
+      </w:r>
+      <w:proofErr w:type="spellStart"/>
       <w:r>
         <w:rPr>
           <w:rFonts w:ascii="Consolas" w:hAnsi="Consolas"/>
@@ -391,9 +397,9 @@
           <w:sz w:val="21"/>
           <w:szCs w:val="21"/>
         </w:rPr>
-        <w:t xml:space="preserve"> </w:t>
-      </w:r>
-      <w:proofErr w:type="spellStart"/>
+        <w:t>had</w:t>
+      </w:r>
+      <w:proofErr w:type="spellEnd"/>
       <w:r>
         <w:rPr>
           <w:rFonts w:ascii="Consolas" w:hAnsi="Consolas"/>
@@ -401,9 +407,9 @@
           <w:sz w:val="21"/>
           <w:szCs w:val="21"/>
         </w:rPr>
-        <w:t>weights</w:t>
-      </w:r>
-      <w:proofErr w:type="spellEnd"/>
+        <w:t xml:space="preserve"> </w:t>
+      </w:r>
+      <w:proofErr w:type="spellStart"/>
       <w:r>
         <w:rPr>
           <w:rFonts w:ascii="Consolas" w:hAnsi="Consolas"/>
@@ -411,9 +417,9 @@
           <w:sz w:val="21"/>
           <w:szCs w:val="21"/>
         </w:rPr>
-        <w:t xml:space="preserve"> </w:t>
-      </w:r>
-      <w:proofErr w:type="spellStart"/>
+        <w:t>weights</w:t>
+      </w:r>
+      <w:proofErr w:type="spellEnd"/>
       <w:r>
         <w:rPr>
           <w:rFonts w:ascii="Consolas" w:hAnsi="Consolas"/>
@@ -421,9 +427,9 @@
           <w:sz w:val="21"/>
           <w:szCs w:val="21"/>
         </w:rPr>
-        <w:t>offloaded</w:t>
-      </w:r>
-      <w:proofErr w:type="spellEnd"/>
+        <w:t xml:space="preserve"> </w:t>
+      </w:r>
+      <w:proofErr w:type="spellStart"/>
       <w:r>
         <w:rPr>
           <w:rFonts w:ascii="Consolas" w:hAnsi="Consolas"/>
@@ -431,9 +437,9 @@
           <w:sz w:val="21"/>
           <w:szCs w:val="21"/>
         </w:rPr>
-        <w:t xml:space="preserve"> </w:t>
-      </w:r>
-      <w:proofErr w:type="spellStart"/>
+        <w:t>offloaded</w:t>
+      </w:r>
+      <w:proofErr w:type="spellEnd"/>
       <w:r>
         <w:rPr>
           <w:rFonts w:ascii="Consolas" w:hAnsi="Consolas"/>
@@ -441,9 +447,9 @@
           <w:sz w:val="21"/>
           <w:szCs w:val="21"/>
         </w:rPr>
-        <w:t>to</w:t>
-      </w:r>
-      <w:proofErr w:type="spellEnd"/>
+        <w:t xml:space="preserve"> </w:t>
+      </w:r>
+      <w:proofErr w:type="spellStart"/>
       <w:r>
         <w:rPr>
           <w:rFonts w:ascii="Consolas" w:hAnsi="Consolas"/>
@@ -451,9 +457,9 @@
           <w:sz w:val="21"/>
           <w:szCs w:val="21"/>
         </w:rPr>
-        <w:t xml:space="preserve"> </w:t>
-      </w:r>
-      <w:proofErr w:type="spellStart"/>
+        <w:t>to</w:t>
+      </w:r>
+      <w:proofErr w:type="spellEnd"/>
       <w:r>
         <w:rPr>
           <w:rFonts w:ascii="Consolas" w:hAnsi="Consolas"/>
@@ -461,9 +467,9 @@
           <w:sz w:val="21"/>
           <w:szCs w:val="21"/>
         </w:rPr>
-        <w:t>the</w:t>
-      </w:r>
-      <w:proofErr w:type="spellEnd"/>
+        <w:t xml:space="preserve"> </w:t>
+      </w:r>
+      <w:proofErr w:type="spellStart"/>
       <w:r>
         <w:rPr>
           <w:rFonts w:ascii="Consolas" w:hAnsi="Consolas"/>
@@ -471,9 +477,9 @@
           <w:sz w:val="21"/>
           <w:szCs w:val="21"/>
         </w:rPr>
-        <w:t xml:space="preserve"> </w:t>
-      </w:r>
-      <w:proofErr w:type="spellStart"/>
+        <w:t>the</w:t>
+      </w:r>
+      <w:proofErr w:type="spellEnd"/>
       <w:r>
         <w:rPr>
           <w:rFonts w:ascii="Consolas" w:hAnsi="Consolas"/>
@@ -481,9 +487,9 @@
           <w:sz w:val="21"/>
           <w:szCs w:val="21"/>
         </w:rPr>
-        <w:t>disk</w:t>
-      </w:r>
-      <w:proofErr w:type="spellEnd"/>
+        <w:t xml:space="preserve"> </w:t>
+      </w:r>
+      <w:proofErr w:type="spellStart"/>
       <w:r>
         <w:rPr>
           <w:rFonts w:ascii="Consolas" w:hAnsi="Consolas"/>
@@ -491,17 +497,37 @@
           <w:sz w:val="21"/>
           <w:szCs w:val="21"/>
         </w:rPr>
-        <w:t xml:space="preserve">. </w:t>
-      </w:r>
+        <w:t>disk</w:t>
+      </w:r>
+      <w:proofErr w:type="spellEnd"/>
       <w:r>
         <w:rPr>
           <w:rFonts w:ascii="Consolas" w:hAnsi="Consolas"/>
           <w:color w:val="D4D4D4"/>
           <w:sz w:val="21"/>
           <w:szCs w:val="21"/>
+        </w:rPr>
+        <w:t xml:space="preserve">. </w:t>
+      </w:r>
+      <w:r>
+        <w:rPr>
+          <w:rFonts w:ascii="Consolas" w:hAnsi="Consolas"/>
+          <w:color w:val="D4D4D4"/>
+          <w:sz w:val="21"/>
+          <w:szCs w:val="21"/>
           <w:lang w:val="en-US"/>
         </w:rPr>
         <w:t>Please provide an `offload_folder` for them. Alternatively, make sure you have `safetensors` installed if the model you are using offers the weights in this format.</w:t>
+      </w:r>
+      <w:r>
+        <w:rPr>
+          <w:rFonts w:ascii="Consolas" w:hAnsi="Consolas"/>
+          <w:color w:val="D4D4D4"/>
+          <w:sz w:val="21"/>
+          <w:szCs w:val="21"/>
+          <w:lang w:val="en-US"/>
+        </w:rPr>
+        <w:t>”</w:t>
       </w:r>
     </w:p>
     <w:p>
@@ -519,40 +545,93 @@
           <w:ilvl w:val="0"/>
           <w:numId w:val="1"/>
         </w:numPr>
-        <w:rPr>
-          <w:lang w:val="en-US"/>
-        </w:rPr>
-      </w:pPr>
-      <w:proofErr w:type="spellStart"/>
-      <w:r>
-        <w:rPr>
-          <w:lang w:val="en-US"/>
+      </w:pPr>
+      <w:proofErr w:type="spellStart"/>
+      <w:r>
+        <w:rPr>
+          <w:b/>
+          <w:bCs/>
         </w:rPr>
         <w:t>OpenChat</w:t>
       </w:r>
       <w:proofErr w:type="spellEnd"/>
       <w:r>
-        <w:rPr>
-          <w:lang w:val="en-US"/>
-        </w:rPr>
         <w:t xml:space="preserve">: </w:t>
       </w:r>
       <w:hyperlink r:id="rId11" w:history="1">
         <w:r>
           <w:rPr>
             <w:rStyle w:val="Hyperlink"/>
-            <w:lang w:val="en-US"/>
           </w:rPr>
-          <w:t>https://huggingface.co/openchat/openchat_3.5</w:t>
+          <w:t>https://huggin</w:t>
+        </w:r>
+        <w:r>
+          <w:rPr>
+            <w:rStyle w:val="Hyperlink"/>
+          </w:rPr>
+          <w:t>g</w:t>
+        </w:r>
+        <w:r>
+          <w:rPr>
+            <w:rStyle w:val="Hyperlink"/>
+          </w:rPr>
+          <w:t>face.co/openchat/openchat_3.5</w:t>
         </w:r>
       </w:hyperlink>
-    </w:p>
-    <w:p>
-      <w:pPr>
-        <w:pStyle w:val="Listenabsatz"/>
-        <w:rPr>
-          <w:lang w:val="en-US"/>
-        </w:rPr>
+      <w:r>
+        <w:rPr>
+          <w:rStyle w:val="Hyperlink"/>
+        </w:rPr>
+        <w:br/>
+      </w:r>
+      <w:r>
+        <w:rPr>
+          <w:rStyle w:val="Hyperlink"/>
+          <w:color w:val="auto"/>
+          <w:u w:val="none"/>
+        </w:rPr>
+        <w:t xml:space="preserve">- Funktioniert bei der </w:t>
+      </w:r>
+      <w:proofErr w:type="spellStart"/>
+      <w:r>
+        <w:rPr>
+          <w:rStyle w:val="Hyperlink"/>
+          <w:color w:val="auto"/>
+          <w:u w:val="none"/>
+        </w:rPr>
+        <w:t>Inatallation</w:t>
+      </w:r>
+      <w:proofErr w:type="spellEnd"/>
+      <w:r>
+        <w:rPr>
+          <w:rStyle w:val="Hyperlink"/>
+          <w:color w:val="auto"/>
+          <w:u w:val="none"/>
+        </w:rPr>
+        <w:t xml:space="preserve"> im </w:t>
+      </w:r>
+      <w:proofErr w:type="spellStart"/>
+      <w:r>
+        <w:rPr>
+          <w:rStyle w:val="Hyperlink"/>
+          <w:color w:val="auto"/>
+          <w:u w:val="none"/>
+        </w:rPr>
+        <w:t>Comand</w:t>
+      </w:r>
+      <w:proofErr w:type="spellEnd"/>
+      <w:r>
+        <w:rPr>
+          <w:rStyle w:val="Hyperlink"/>
+          <w:color w:val="auto"/>
+          <w:u w:val="none"/>
+        </w:rPr>
+        <w:t xml:space="preserve"> Prompt nicht</w:t>
+      </w:r>
+    </w:p>
+    <w:p>
+      <w:pPr>
+        <w:pStyle w:val="Listenabsatz"/>
       </w:pPr>
     </w:p>
     <w:p>
@@ -584,7 +663,28 @@
             <w:rStyle w:val="Hyperlink"/>
             <w:lang w:val="en-US"/>
           </w:rPr>
-          <w:t>https://huggingface.co/mistralai/Mistral-7B-v0.1</w:t>
+          <w:t>https://hu</w:t>
+        </w:r>
+        <w:r>
+          <w:rPr>
+            <w:rStyle w:val="Hyperlink"/>
+            <w:lang w:val="en-US"/>
+          </w:rPr>
+          <w:t>g</w:t>
+        </w:r>
+        <w:r>
+          <w:rPr>
+            <w:rStyle w:val="Hyperlink"/>
+            <w:lang w:val="en-US"/>
+          </w:rPr>
+          <w:t>g</w:t>
+        </w:r>
+        <w:r>
+          <w:rPr>
+            <w:rStyle w:val="Hyperlink"/>
+            <w:lang w:val="en-US"/>
+          </w:rPr>
+          <w:t>ingface.co/mistralai/Mistral-7B-v0.1</w:t>
         </w:r>
       </w:hyperlink>
     </w:p>
@@ -605,17 +705,26 @@
         </w:numPr>
       </w:pPr>
       <w:r>
-        <w:t>zephyr-7b-beta</w:t>
-      </w:r>
-      <w:r>
-        <w:t xml:space="preserve">: </w:t>
+        <w:t xml:space="preserve">zephyr-7b-beta: </w:t>
       </w:r>
       <w:hyperlink r:id="rId13" w:history="1">
         <w:r>
           <w:rPr>
             <w:rStyle w:val="Hyperlink"/>
           </w:rPr>
-          <w:t>https://huggingface.co/HuggingFaceH4/zephyr-7b-beta</w:t>
+          <w:t>https://hug</w:t>
+        </w:r>
+        <w:r>
+          <w:rPr>
+            <w:rStyle w:val="Hyperlink"/>
+          </w:rPr>
+          <w:t>g</w:t>
+        </w:r>
+        <w:r>
+          <w:rPr>
+            <w:rStyle w:val="Hyperlink"/>
+          </w:rPr>
+          <w:t>ingface.co/HuggingFaceH4/zephyr-7b-beta</w:t>
         </w:r>
       </w:hyperlink>
     </w:p>
@@ -717,21 +826,451 @@
         </w:numPr>
       </w:pPr>
       <w:r>
-        <w:t>GPT-2</w:t>
-      </w:r>
-      <w:r>
-        <w:t xml:space="preserve">: </w:t>
+        <w:rPr>
+          <w:b/>
+          <w:bCs/>
+        </w:rPr>
+        <w:t xml:space="preserve">GPT-2: </w:t>
       </w:r>
       <w:hyperlink r:id="rId17" w:history="1">
         <w:r>
           <w:rPr>
             <w:rStyle w:val="Hyperlink"/>
           </w:rPr>
-          <w:t>https://huggingface.co/gpt2</w:t>
+          <w:t>https://h</w:t>
+        </w:r>
+        <w:r>
+          <w:rPr>
+            <w:rStyle w:val="Hyperlink"/>
+          </w:rPr>
+          <w:t>u</w:t>
+        </w:r>
+        <w:r>
+          <w:rPr>
+            <w:rStyle w:val="Hyperlink"/>
+          </w:rPr>
+          <w:t>ggingface.co/gpt2</w:t>
         </w:r>
       </w:hyperlink>
       <w:r>
+        <w:br/>
+        <w:t>- fu</w:t>
+      </w:r>
+      <w:r>
+        <w:t>nktioniert. Ladezeit: 1Min50Sek</w:t>
+      </w:r>
+      <w:r>
+        <w:br/>
+        <w:t>- ERKLÄRUNG CODE:</w:t>
+      </w:r>
+      <w:r>
+        <w:br/>
+      </w:r>
+      <w:proofErr w:type="spellStart"/>
+      <w:r>
+        <w:rPr>
+          <w:i/>
+          <w:iCs/>
+        </w:rPr>
+        <w:t>from</w:t>
+      </w:r>
+      <w:proofErr w:type="spellEnd"/>
+      <w:r>
+        <w:rPr>
+          <w:i/>
+          <w:iCs/>
+        </w:rPr>
         <w:t xml:space="preserve"> </w:t>
+      </w:r>
+      <w:proofErr w:type="spellStart"/>
+      <w:r>
+        <w:rPr>
+          <w:i/>
+          <w:iCs/>
+        </w:rPr>
+        <w:t>transformers</w:t>
+      </w:r>
+      <w:proofErr w:type="spellEnd"/>
+      <w:r>
+        <w:rPr>
+          <w:i/>
+          <w:iCs/>
+        </w:rPr>
+        <w:t xml:space="preserve"> </w:t>
+      </w:r>
+      <w:proofErr w:type="spellStart"/>
+      <w:r>
+        <w:rPr>
+          <w:i/>
+          <w:iCs/>
+        </w:rPr>
+        <w:t>import</w:t>
+      </w:r>
+      <w:proofErr w:type="spellEnd"/>
+      <w:r>
+        <w:rPr>
+          <w:i/>
+          <w:iCs/>
+        </w:rPr>
+        <w:t xml:space="preserve"> </w:t>
+      </w:r>
+      <w:proofErr w:type="spellStart"/>
+      <w:r>
+        <w:rPr>
+          <w:i/>
+          <w:iCs/>
+        </w:rPr>
+        <w:t>pipeline</w:t>
+      </w:r>
+      <w:proofErr w:type="spellEnd"/>
+      <w:r>
+        <w:rPr>
+          <w:i/>
+          <w:iCs/>
+        </w:rPr>
+        <w:t xml:space="preserve">, </w:t>
+      </w:r>
+      <w:proofErr w:type="spellStart"/>
+      <w:r>
+        <w:rPr>
+          <w:i/>
+          <w:iCs/>
+        </w:rPr>
+        <w:t>set_seed</w:t>
+      </w:r>
+      <w:proofErr w:type="spellEnd"/>
+      <w:r>
+        <w:rPr>
+          <w:i/>
+          <w:iCs/>
+        </w:rPr>
+        <w:t>:</w:t>
+      </w:r>
+      <w:r>
+        <w:t xml:space="preserve"> Diese Zeile importiert die benötigten Funktionen und Module aus der Transformers-Bibliothek. Die pipeline-Funktion wird verwendet, um verschiedene NLP-Aufgaben wie Textgenerierung, Zusammenfassung usw. </w:t>
+      </w:r>
+      <w:r>
+        <w:lastRenderedPageBreak/>
+        <w:t xml:space="preserve">auszuführen. </w:t>
+      </w:r>
+      <w:proofErr w:type="spellStart"/>
+      <w:r>
+        <w:t>set_seed</w:t>
+      </w:r>
+      <w:proofErr w:type="spellEnd"/>
+      <w:r>
+        <w:t xml:space="preserve"> wird genutzt, um einen bestimmten Zufallsgenerator festzulegen, was die Reproduzierbarkeit von Ergebnissen ermöglicht.</w:t>
+      </w:r>
+    </w:p>
+    <w:p>
+      <w:pPr>
+        <w:pStyle w:val="Listenabsatz"/>
+      </w:pPr>
+      <w:proofErr w:type="spellStart"/>
+      <w:r>
+        <w:rPr>
+          <w:i/>
+          <w:iCs/>
+        </w:rPr>
+        <w:t>generator</w:t>
+      </w:r>
+      <w:proofErr w:type="spellEnd"/>
+      <w:r>
+        <w:rPr>
+          <w:i/>
+          <w:iCs/>
+        </w:rPr>
+        <w:t xml:space="preserve"> = </w:t>
+      </w:r>
+      <w:proofErr w:type="spellStart"/>
+      <w:proofErr w:type="gramStart"/>
+      <w:r>
+        <w:rPr>
+          <w:i/>
+          <w:iCs/>
+        </w:rPr>
+        <w:t>pipeline</w:t>
+      </w:r>
+      <w:proofErr w:type="spellEnd"/>
+      <w:r>
+        <w:rPr>
+          <w:i/>
+          <w:iCs/>
+        </w:rPr>
+        <w:t>(</w:t>
+      </w:r>
+      <w:proofErr w:type="gramEnd"/>
+      <w:r>
+        <w:rPr>
+          <w:i/>
+          <w:iCs/>
+        </w:rPr>
+        <w:t xml:space="preserve">'text-generation', </w:t>
+      </w:r>
+      <w:proofErr w:type="spellStart"/>
+      <w:r>
+        <w:rPr>
+          <w:i/>
+          <w:iCs/>
+        </w:rPr>
+        <w:t>model</w:t>
+      </w:r>
+      <w:proofErr w:type="spellEnd"/>
+      <w:r>
+        <w:rPr>
+          <w:i/>
+          <w:iCs/>
+        </w:rPr>
+        <w:t>='gpt2'):</w:t>
+      </w:r>
+      <w:r>
+        <w:t xml:space="preserve"> Hier wird ein NLP-Pipeline-Objekt namens </w:t>
+      </w:r>
+      <w:proofErr w:type="spellStart"/>
+      <w:r>
+        <w:t>generator</w:t>
+      </w:r>
+      <w:proofErr w:type="spellEnd"/>
+      <w:r>
+        <w:t xml:space="preserve"> erstellt, das für die Textgenerierung verwendet wird. Es verwendet das Modell 'gpt2', ein vortrainiertes Modell für Textgenerierung, das Teil der </w:t>
+      </w:r>
+      <w:proofErr w:type="spellStart"/>
+      <w:r>
+        <w:t>Hugging</w:t>
+      </w:r>
+      <w:proofErr w:type="spellEnd"/>
+      <w:r>
+        <w:t xml:space="preserve"> Face Transformers-Bibliothek ist.</w:t>
+      </w:r>
+    </w:p>
+    <w:p>
+      <w:pPr>
+        <w:pStyle w:val="Listenabsatz"/>
+      </w:pPr>
+      <w:proofErr w:type="spellStart"/>
+      <w:r>
+        <w:rPr>
+          <w:i/>
+          <w:iCs/>
+        </w:rPr>
+        <w:t>set_</w:t>
+      </w:r>
+      <w:proofErr w:type="gramStart"/>
+      <w:r>
+        <w:rPr>
+          <w:i/>
+          <w:iCs/>
+        </w:rPr>
+        <w:t>seed</w:t>
+      </w:r>
+      <w:proofErr w:type="spellEnd"/>
+      <w:r>
+        <w:rPr>
+          <w:i/>
+          <w:iCs/>
+        </w:rPr>
+        <w:t>(</w:t>
+      </w:r>
+      <w:proofErr w:type="gramEnd"/>
+      <w:r>
+        <w:rPr>
+          <w:i/>
+          <w:iCs/>
+        </w:rPr>
+        <w:t>42):</w:t>
+      </w:r>
+      <w:r>
+        <w:t xml:space="preserve"> Diese Zeile setzt den Zufallsgenerator auf den Wert 42. Dies hilft, sicherzustellen, dass die generierten Texte bei wiederholter Ausführung des Codes dieselben bleiben, da der Zufallsgenerator auf denselben Startwert festgelegt ist.</w:t>
+      </w:r>
+    </w:p>
+    <w:p>
+      <w:pPr>
+        <w:pStyle w:val="Listenabsatz"/>
+      </w:pPr>
+      <w:proofErr w:type="spellStart"/>
+      <w:proofErr w:type="gramStart"/>
+      <w:r>
+        <w:rPr>
+          <w:i/>
+          <w:iCs/>
+        </w:rPr>
+        <w:t>generator</w:t>
+      </w:r>
+      <w:proofErr w:type="spellEnd"/>
+      <w:r>
+        <w:rPr>
+          <w:i/>
+          <w:iCs/>
+        </w:rPr>
+        <w:t>(</w:t>
+      </w:r>
+      <w:proofErr w:type="gramEnd"/>
+      <w:r>
+        <w:rPr>
+          <w:i/>
+          <w:iCs/>
+        </w:rPr>
+        <w:t xml:space="preserve">"Hello, </w:t>
+      </w:r>
+      <w:proofErr w:type="spellStart"/>
+      <w:r>
+        <w:rPr>
+          <w:i/>
+          <w:iCs/>
+        </w:rPr>
+        <w:t>I'm</w:t>
+      </w:r>
+      <w:proofErr w:type="spellEnd"/>
+      <w:r>
+        <w:rPr>
+          <w:i/>
+          <w:iCs/>
+        </w:rPr>
+        <w:t xml:space="preserve"> a </w:t>
+      </w:r>
+      <w:proofErr w:type="spellStart"/>
+      <w:r>
+        <w:rPr>
+          <w:i/>
+          <w:iCs/>
+        </w:rPr>
+        <w:t>language</w:t>
+      </w:r>
+      <w:proofErr w:type="spellEnd"/>
+      <w:r>
+        <w:rPr>
+          <w:i/>
+          <w:iCs/>
+        </w:rPr>
+        <w:t xml:space="preserve"> </w:t>
+      </w:r>
+      <w:proofErr w:type="spellStart"/>
+      <w:r>
+        <w:rPr>
+          <w:i/>
+          <w:iCs/>
+        </w:rPr>
+        <w:t>model</w:t>
+      </w:r>
+      <w:proofErr w:type="spellEnd"/>
+      <w:r>
+        <w:rPr>
+          <w:i/>
+          <w:iCs/>
+        </w:rPr>
+        <w:t xml:space="preserve">,", </w:t>
+      </w:r>
+      <w:proofErr w:type="spellStart"/>
+      <w:r>
+        <w:rPr>
+          <w:i/>
+          <w:iCs/>
+        </w:rPr>
+        <w:t>max_length</w:t>
+      </w:r>
+      <w:proofErr w:type="spellEnd"/>
+      <w:r>
+        <w:rPr>
+          <w:i/>
+          <w:iCs/>
+        </w:rPr>
+        <w:t xml:space="preserve">=30, </w:t>
+      </w:r>
+      <w:proofErr w:type="spellStart"/>
+      <w:r>
+        <w:rPr>
+          <w:i/>
+          <w:iCs/>
+        </w:rPr>
+        <w:t>num_return_sequences</w:t>
+      </w:r>
+      <w:proofErr w:type="spellEnd"/>
+      <w:r>
+        <w:rPr>
+          <w:i/>
+          <w:iCs/>
+        </w:rPr>
+        <w:t>=5)</w:t>
+      </w:r>
+      <w:r>
+        <w:t xml:space="preserve">: Hier wird die generator-Funktion aufgerufen, um Texte zu generieren. Der übergebene Starttext ist "Hello, </w:t>
+      </w:r>
+      <w:proofErr w:type="spellStart"/>
+      <w:r>
+        <w:t>I'm</w:t>
+      </w:r>
+      <w:proofErr w:type="spellEnd"/>
+      <w:r>
+        <w:t xml:space="preserve"> a </w:t>
+      </w:r>
+      <w:proofErr w:type="spellStart"/>
+      <w:r>
+        <w:t>language</w:t>
+      </w:r>
+      <w:proofErr w:type="spellEnd"/>
+      <w:r>
+        <w:t xml:space="preserve"> </w:t>
+      </w:r>
+      <w:proofErr w:type="spellStart"/>
+      <w:r>
+        <w:t>model</w:t>
+      </w:r>
+      <w:proofErr w:type="spellEnd"/>
+      <w:r>
+        <w:t xml:space="preserve">,". Mit </w:t>
+      </w:r>
+      <w:proofErr w:type="spellStart"/>
+      <w:r>
+        <w:t>max_length</w:t>
+      </w:r>
+      <w:proofErr w:type="spellEnd"/>
+      <w:r>
+        <w:t xml:space="preserve">=30 wird die maximale Länge des generierten Textes auf 30 Token begrenzt. </w:t>
+      </w:r>
+      <w:proofErr w:type="spellStart"/>
+      <w:r>
+        <w:t>num_return_sequences</w:t>
+      </w:r>
+      <w:proofErr w:type="spellEnd"/>
+      <w:r>
+        <w:t>=5 gibt an, dass fünf verschiedene Textsequenzen generiert werden sollen, basierend auf dem Starttext und den Modellparametern.</w:t>
+      </w:r>
+    </w:p>
+    <w:p>
+      <w:pPr>
+        <w:pStyle w:val="Listenabsatz"/>
+      </w:pPr>
+    </w:p>
+    <w:p>
+      <w:pPr>
+        <w:pStyle w:val="Listenabsatz"/>
+      </w:pPr>
+      <w:r>
+        <w:t xml:space="preserve">Zusammengefasst ruft dieser Code ein vortrainiertes GPT-2-Modell auf, um fünf verschiedene Textsequenzen mit einer maximalen Länge von 30 Tokens basierend auf dem Starttext "Hello, </w:t>
+      </w:r>
+      <w:proofErr w:type="spellStart"/>
+      <w:r>
+        <w:t>I'm</w:t>
+      </w:r>
+      <w:proofErr w:type="spellEnd"/>
+      <w:r>
+        <w:t xml:space="preserve"> a </w:t>
+      </w:r>
+      <w:proofErr w:type="spellStart"/>
+      <w:r>
+        <w:t>language</w:t>
+      </w:r>
+      <w:proofErr w:type="spellEnd"/>
+      <w:r>
+        <w:t xml:space="preserve"> </w:t>
+      </w:r>
+      <w:proofErr w:type="spellStart"/>
+      <w:r>
+        <w:t>model</w:t>
+      </w:r>
+      <w:proofErr w:type="spellEnd"/>
+      <w:r>
+        <w:t>," zu generieren und verwendet dabei einen festgelegten Zufallsgenerator, um reproduzierbare Ergebnisse zu erhalten.</w:t>
       </w:r>
     </w:p>
     <w:sectPr>
@@ -1441,6 +1980,18 @@
       <w:contextualSpacing/>
     </w:pPr>
   </w:style>
+  <w:style w:type="character" w:styleId="BesuchterLink">
+    <w:name w:val="FollowedHyperlink"/>
+    <w:basedOn w:val="Absatz-Standardschriftart"/>
+    <w:uiPriority w:val="99"/>
+    <w:semiHidden/>
+    <w:unhideWhenUsed/>
+    <w:rsid w:val="00DA3F12"/>
+    <w:rPr>
+      <w:color w:val="954F72" w:themeColor="followedHyperlink"/>
+      <w:u w:val="single"/>
+    </w:rPr>
+  </w:style>
 </w:styles>
 </file>
 

--- a/doku/doku_tim.docx
+++ b/doku/doku_tim.docx
@@ -98,13 +98,8 @@
           <w:numId w:val="2"/>
         </w:numPr>
       </w:pPr>
-      <w:proofErr w:type="spellStart"/>
-      <w:r>
-        <w:t>decoder</w:t>
-      </w:r>
-      <w:proofErr w:type="spellEnd"/>
-      <w:r>
-        <w:t>: https://www.youtube.com/watch?v=Qo_0PGusJfU</w:t>
+      <w:r>
+        <w:t>decoder: https://www.youtube.com/watch?v=Qo_0PGusJfU</w:t>
       </w:r>
       <w:r>
         <w:t xml:space="preserve"> </w:t>
@@ -126,19 +121,11 @@
           <w:lang w:val="en-US"/>
         </w:rPr>
       </w:pPr>
-      <w:proofErr w:type="spellStart"/>
-      <w:r>
-        <w:rPr>
-          <w:lang w:val="en-US"/>
-        </w:rPr>
-        <w:t>pytorch</w:t>
-      </w:r>
-      <w:proofErr w:type="spellEnd"/>
-      <w:r>
-        <w:rPr>
-          <w:lang w:val="en-US"/>
-        </w:rPr>
-        <w:t xml:space="preserve">: </w:t>
+      <w:r>
+        <w:rPr>
+          <w:lang w:val="en-US"/>
+        </w:rPr>
+        <w:t xml:space="preserve">pytorch: </w:t>
       </w:r>
       <w:hyperlink r:id="rId8" w:history="1">
         <w:r>
@@ -179,6 +166,9 @@
           <w:numId w:val="2"/>
         </w:numPr>
         <w:rPr>
+          <w:rStyle w:val="Hyperlink"/>
+          <w:color w:val="auto"/>
+          <w:u w:val="none"/>
           <w:lang w:val="en-US"/>
         </w:rPr>
       </w:pPr>
@@ -197,27 +187,14 @@
           <w:t>https://www.youtube.com/watch?v=SZorAJ4I-sA</w:t>
         </w:r>
       </w:hyperlink>
-      <w:r>
-        <w:rPr>
-          <w:lang w:val="en-US"/>
-        </w:rPr>
-        <w:t xml:space="preserve"> </w:t>
-      </w:r>
-    </w:p>
-    <w:p>
-      <w:pPr>
-        <w:rPr>
-          <w:lang w:val="en-US"/>
-        </w:rPr>
-      </w:pPr>
-    </w:p>
-    <w:p>
-      <w:r>
-        <w:t>Versuche, ob e</w:t>
-      </w:r>
-      <w:r>
-        <w:t>xistierende KIs unser Problem lösen:</w:t>
-      </w:r>
+    </w:p>
+    <w:p>
+      <w:pPr>
+        <w:pStyle w:val="Listenabsatz"/>
+        <w:rPr>
+          <w:lang w:val="en-US"/>
+        </w:rPr>
+      </w:pPr>
     </w:p>
     <w:p>
       <w:pPr>
@@ -226,22 +203,23 @@
           <w:ilvl w:val="0"/>
           <w:numId w:val="2"/>
         </w:numPr>
-      </w:pPr>
-      <w:proofErr w:type="spellStart"/>
-      <w:r>
-        <w:t>ChatGPT</w:t>
-      </w:r>
-      <w:proofErr w:type="spellEnd"/>
-      <w:r>
-        <w:t xml:space="preserve">, </w:t>
-      </w:r>
-      <w:proofErr w:type="spellStart"/>
-      <w:r>
-        <w:t>BingChat</w:t>
-      </w:r>
-      <w:proofErr w:type="spellEnd"/>
-      <w:r>
-        <w:t xml:space="preserve"> und Co: ohne Probleme (noch weiter ausführen)</w:t>
+        <w:rPr>
+          <w:lang w:val="en-US"/>
+        </w:rPr>
+      </w:pPr>
+      <w:r>
+        <w:rPr>
+          <w:lang w:val="en-US"/>
+        </w:rPr>
+        <w:t>https://www.youtube.com/watch?v=QEaBAZQCtwE</w:t>
+      </w:r>
+    </w:p>
+    <w:p>
+      <w:r>
+        <w:t>Versuche, ob e</w:t>
+      </w:r>
+      <w:r>
+        <w:t>xistierende KIs unser Problem lösen:</w:t>
       </w:r>
     </w:p>
     <w:p>
@@ -253,6 +231,18 @@
         </w:numPr>
       </w:pPr>
       <w:r>
+        <w:t>ChatGPT, BingChat und Co: ohne Probleme (noch weiter ausführen)</w:t>
+      </w:r>
+    </w:p>
+    <w:p>
+      <w:pPr>
+        <w:pStyle w:val="Listenabsatz"/>
+        <w:numPr>
+          <w:ilvl w:val="0"/>
+          <w:numId w:val="2"/>
+        </w:numPr>
+      </w:pPr>
+      <w:r>
         <w:t>GPT4All:</w:t>
       </w:r>
       <w:r>
@@ -329,7 +319,6 @@
         </w:rPr>
         <w:t>„</w:t>
       </w:r>
-      <w:proofErr w:type="spellStart"/>
       <w:r>
         <w:rPr>
           <w:rFonts w:ascii="Consolas" w:hAnsi="Consolas"/>
@@ -337,194 +326,24 @@
           <w:sz w:val="21"/>
           <w:szCs w:val="21"/>
         </w:rPr>
-        <w:t>ValueError</w:t>
-      </w:r>
-      <w:proofErr w:type="spellEnd"/>
+        <w:t xml:space="preserve">ValueError: The current `device_map` had weights offloaded to the disk. </w:t>
+      </w:r>
       <w:r>
         <w:rPr>
           <w:rFonts w:ascii="Consolas" w:hAnsi="Consolas"/>
           <w:color w:val="D4D4D4"/>
           <w:sz w:val="21"/>
           <w:szCs w:val="21"/>
-        </w:rPr>
-        <w:t xml:space="preserve">: The </w:t>
-      </w:r>
-      <w:proofErr w:type="spellStart"/>
+          <w:lang w:val="en-US"/>
+        </w:rPr>
+        <w:t>Please provide an `offload_folder` for them. Alternatively, make sure you have `safetensors` installed if the model you are using offers the weights in this format.</w:t>
+      </w:r>
       <w:r>
         <w:rPr>
           <w:rFonts w:ascii="Consolas" w:hAnsi="Consolas"/>
           <w:color w:val="D4D4D4"/>
           <w:sz w:val="21"/>
           <w:szCs w:val="21"/>
-        </w:rPr>
-        <w:t>current</w:t>
-      </w:r>
-      <w:proofErr w:type="spellEnd"/>
-      <w:r>
-        <w:rPr>
-          <w:rFonts w:ascii="Consolas" w:hAnsi="Consolas"/>
-          <w:color w:val="D4D4D4"/>
-          <w:sz w:val="21"/>
-          <w:szCs w:val="21"/>
-        </w:rPr>
-        <w:t xml:space="preserve"> `</w:t>
-      </w:r>
-      <w:proofErr w:type="spellStart"/>
-      <w:r>
-        <w:rPr>
-          <w:rFonts w:ascii="Consolas" w:hAnsi="Consolas"/>
-          <w:color w:val="D4D4D4"/>
-          <w:sz w:val="21"/>
-          <w:szCs w:val="21"/>
-        </w:rPr>
-        <w:t>device_map</w:t>
-      </w:r>
-      <w:proofErr w:type="spellEnd"/>
-      <w:r>
-        <w:rPr>
-          <w:rFonts w:ascii="Consolas" w:hAnsi="Consolas"/>
-          <w:color w:val="D4D4D4"/>
-          <w:sz w:val="21"/>
-          <w:szCs w:val="21"/>
-        </w:rPr>
-        <w:t xml:space="preserve">` </w:t>
-      </w:r>
-      <w:proofErr w:type="spellStart"/>
-      <w:r>
-        <w:rPr>
-          <w:rFonts w:ascii="Consolas" w:hAnsi="Consolas"/>
-          <w:color w:val="D4D4D4"/>
-          <w:sz w:val="21"/>
-          <w:szCs w:val="21"/>
-        </w:rPr>
-        <w:t>had</w:t>
-      </w:r>
-      <w:proofErr w:type="spellEnd"/>
-      <w:r>
-        <w:rPr>
-          <w:rFonts w:ascii="Consolas" w:hAnsi="Consolas"/>
-          <w:color w:val="D4D4D4"/>
-          <w:sz w:val="21"/>
-          <w:szCs w:val="21"/>
-        </w:rPr>
-        <w:t xml:space="preserve"> </w:t>
-      </w:r>
-      <w:proofErr w:type="spellStart"/>
-      <w:r>
-        <w:rPr>
-          <w:rFonts w:ascii="Consolas" w:hAnsi="Consolas"/>
-          <w:color w:val="D4D4D4"/>
-          <w:sz w:val="21"/>
-          <w:szCs w:val="21"/>
-        </w:rPr>
-        <w:t>weights</w:t>
-      </w:r>
-      <w:proofErr w:type="spellEnd"/>
-      <w:r>
-        <w:rPr>
-          <w:rFonts w:ascii="Consolas" w:hAnsi="Consolas"/>
-          <w:color w:val="D4D4D4"/>
-          <w:sz w:val="21"/>
-          <w:szCs w:val="21"/>
-        </w:rPr>
-        <w:t xml:space="preserve"> </w:t>
-      </w:r>
-      <w:proofErr w:type="spellStart"/>
-      <w:r>
-        <w:rPr>
-          <w:rFonts w:ascii="Consolas" w:hAnsi="Consolas"/>
-          <w:color w:val="D4D4D4"/>
-          <w:sz w:val="21"/>
-          <w:szCs w:val="21"/>
-        </w:rPr>
-        <w:t>offloaded</w:t>
-      </w:r>
-      <w:proofErr w:type="spellEnd"/>
-      <w:r>
-        <w:rPr>
-          <w:rFonts w:ascii="Consolas" w:hAnsi="Consolas"/>
-          <w:color w:val="D4D4D4"/>
-          <w:sz w:val="21"/>
-          <w:szCs w:val="21"/>
-        </w:rPr>
-        <w:t xml:space="preserve"> </w:t>
-      </w:r>
-      <w:proofErr w:type="spellStart"/>
-      <w:r>
-        <w:rPr>
-          <w:rFonts w:ascii="Consolas" w:hAnsi="Consolas"/>
-          <w:color w:val="D4D4D4"/>
-          <w:sz w:val="21"/>
-          <w:szCs w:val="21"/>
-        </w:rPr>
-        <w:t>to</w:t>
-      </w:r>
-      <w:proofErr w:type="spellEnd"/>
-      <w:r>
-        <w:rPr>
-          <w:rFonts w:ascii="Consolas" w:hAnsi="Consolas"/>
-          <w:color w:val="D4D4D4"/>
-          <w:sz w:val="21"/>
-          <w:szCs w:val="21"/>
-        </w:rPr>
-        <w:t xml:space="preserve"> </w:t>
-      </w:r>
-      <w:proofErr w:type="spellStart"/>
-      <w:r>
-        <w:rPr>
-          <w:rFonts w:ascii="Consolas" w:hAnsi="Consolas"/>
-          <w:color w:val="D4D4D4"/>
-          <w:sz w:val="21"/>
-          <w:szCs w:val="21"/>
-        </w:rPr>
-        <w:t>the</w:t>
-      </w:r>
-      <w:proofErr w:type="spellEnd"/>
-      <w:r>
-        <w:rPr>
-          <w:rFonts w:ascii="Consolas" w:hAnsi="Consolas"/>
-          <w:color w:val="D4D4D4"/>
-          <w:sz w:val="21"/>
-          <w:szCs w:val="21"/>
-        </w:rPr>
-        <w:t xml:space="preserve"> </w:t>
-      </w:r>
-      <w:proofErr w:type="spellStart"/>
-      <w:r>
-        <w:rPr>
-          <w:rFonts w:ascii="Consolas" w:hAnsi="Consolas"/>
-          <w:color w:val="D4D4D4"/>
-          <w:sz w:val="21"/>
-          <w:szCs w:val="21"/>
-        </w:rPr>
-        <w:t>disk</w:t>
-      </w:r>
-      <w:proofErr w:type="spellEnd"/>
-      <w:r>
-        <w:rPr>
-          <w:rFonts w:ascii="Consolas" w:hAnsi="Consolas"/>
-          <w:color w:val="D4D4D4"/>
-          <w:sz w:val="21"/>
-          <w:szCs w:val="21"/>
-        </w:rPr>
-        <w:t xml:space="preserve">. </w:t>
-      </w:r>
-      <w:r>
-        <w:rPr>
-          <w:rFonts w:ascii="Consolas" w:hAnsi="Consolas"/>
-          <w:color w:val="D4D4D4"/>
-          <w:sz w:val="21"/>
-          <w:szCs w:val="21"/>
-          <w:lang w:val="en-US"/>
-        </w:rPr>
-        <w:t>Please provide an `offload_folder` for them. Alternatively, make sure you have `safetensors` installed if the model you are using offers the weights in this format.</w:t>
-      </w:r>
-      <w:r>
-        <w:rPr>
-          <w:rFonts w:ascii="Consolas" w:hAnsi="Consolas"/>
-          <w:color w:val="D4D4D4"/>
-          <w:sz w:val="21"/>
-          <w:szCs w:val="21"/>
           <w:lang w:val="en-US"/>
         </w:rPr>
         <w:t>”</w:t>
@@ -546,7 +365,6 @@
           <w:numId w:val="1"/>
         </w:numPr>
       </w:pPr>
-      <w:proofErr w:type="spellStart"/>
       <w:r>
         <w:rPr>
           <w:b/>
@@ -554,7 +372,6 @@
         </w:rPr>
         <w:t>OpenChat</w:t>
       </w:r>
-      <w:proofErr w:type="spellEnd"/>
       <w:r>
         <w:t xml:space="preserve">: </w:t>
       </w:r>
@@ -563,19 +380,7 @@
           <w:rPr>
             <w:rStyle w:val="Hyperlink"/>
           </w:rPr>
-          <w:t>https://huggin</w:t>
-        </w:r>
-        <w:r>
-          <w:rPr>
-            <w:rStyle w:val="Hyperlink"/>
-          </w:rPr>
-          <w:t>g</w:t>
-        </w:r>
-        <w:r>
-          <w:rPr>
-            <w:rStyle w:val="Hyperlink"/>
-          </w:rPr>
-          <w:t>face.co/openchat/openchat_3.5</w:t>
+          <w:t>https://huggingface.co/openchat/openchat_3.5</w:t>
         </w:r>
       </w:hyperlink>
       <w:r>
@@ -590,43 +395,7 @@
           <w:color w:val="auto"/>
           <w:u w:val="none"/>
         </w:rPr>
-        <w:t xml:space="preserve">- Funktioniert bei der </w:t>
-      </w:r>
-      <w:proofErr w:type="spellStart"/>
-      <w:r>
-        <w:rPr>
-          <w:rStyle w:val="Hyperlink"/>
-          <w:color w:val="auto"/>
-          <w:u w:val="none"/>
-        </w:rPr>
-        <w:t>Inatallation</w:t>
-      </w:r>
-      <w:proofErr w:type="spellEnd"/>
-      <w:r>
-        <w:rPr>
-          <w:rStyle w:val="Hyperlink"/>
-          <w:color w:val="auto"/>
-          <w:u w:val="none"/>
-        </w:rPr>
-        <w:t xml:space="preserve"> im </w:t>
-      </w:r>
-      <w:proofErr w:type="spellStart"/>
-      <w:r>
-        <w:rPr>
-          <w:rStyle w:val="Hyperlink"/>
-          <w:color w:val="auto"/>
-          <w:u w:val="none"/>
-        </w:rPr>
-        <w:t>Comand</w:t>
-      </w:r>
-      <w:proofErr w:type="spellEnd"/>
-      <w:r>
-        <w:rPr>
-          <w:rStyle w:val="Hyperlink"/>
-          <w:color w:val="auto"/>
-          <w:u w:val="none"/>
-        </w:rPr>
-        <w:t xml:space="preserve"> Prompt nicht</w:t>
+        <w:t>- Funktioniert bei der Inatallation im Comand Prompt nicht</w:t>
       </w:r>
     </w:p>
     <w:p>
@@ -663,28 +432,7 @@
             <w:rStyle w:val="Hyperlink"/>
             <w:lang w:val="en-US"/>
           </w:rPr>
-          <w:t>https://hu</w:t>
-        </w:r>
-        <w:r>
-          <w:rPr>
-            <w:rStyle w:val="Hyperlink"/>
-            <w:lang w:val="en-US"/>
-          </w:rPr>
-          <w:t>g</w:t>
-        </w:r>
-        <w:r>
-          <w:rPr>
-            <w:rStyle w:val="Hyperlink"/>
-            <w:lang w:val="en-US"/>
-          </w:rPr>
-          <w:t>g</w:t>
-        </w:r>
-        <w:r>
-          <w:rPr>
-            <w:rStyle w:val="Hyperlink"/>
-            <w:lang w:val="en-US"/>
-          </w:rPr>
-          <w:t>ingface.co/mistralai/Mistral-7B-v0.1</w:t>
+          <w:t>https://huggingface.co/mistralai/Mistral-7B-v0.1</w:t>
         </w:r>
       </w:hyperlink>
     </w:p>
@@ -712,19 +460,7 @@
           <w:rPr>
             <w:rStyle w:val="Hyperlink"/>
           </w:rPr>
-          <w:t>https://hug</w:t>
-        </w:r>
-        <w:r>
-          <w:rPr>
-            <w:rStyle w:val="Hyperlink"/>
-          </w:rPr>
-          <w:t>g</w:t>
-        </w:r>
-        <w:r>
-          <w:rPr>
-            <w:rStyle w:val="Hyperlink"/>
-          </w:rPr>
-          <w:t>ingface.co/HuggingFaceH4/zephyr-7b-beta</w:t>
+          <w:t>https://huggingface.co/HuggingFaceH4/zephyr-7b-beta</w:t>
         </w:r>
       </w:hyperlink>
     </w:p>
@@ -837,19 +573,7 @@
           <w:rPr>
             <w:rStyle w:val="Hyperlink"/>
           </w:rPr>
-          <w:t>https://h</w:t>
-        </w:r>
-        <w:r>
-          <w:rPr>
-            <w:rStyle w:val="Hyperlink"/>
-          </w:rPr>
-          <w:t>u</w:t>
-        </w:r>
-        <w:r>
-          <w:rPr>
-            <w:rStyle w:val="Hyperlink"/>
-          </w:rPr>
-          <w:t>ggingface.co/gpt2</w:t>
+          <w:t>https://huggingface.co/gpt2</w:t>
         </w:r>
       </w:hyperlink>
       <w:r>
@@ -866,411 +590,118 @@
       <w:r>
         <w:br/>
       </w:r>
-      <w:proofErr w:type="spellStart"/>
       <w:r>
         <w:rPr>
           <w:i/>
           <w:iCs/>
         </w:rPr>
-        <w:t>from</w:t>
-      </w:r>
-      <w:proofErr w:type="spellEnd"/>
+        <w:t>from transformers import pipeline, set_seed:</w:t>
+      </w:r>
+      <w:r>
+        <w:t xml:space="preserve"> Diese Zeile importiert die benötigten Funktionen und Module aus der Transformers-Bibliothek. Die pipeline-Funktion wird verwendet, um verschiedene NLP-Aufgaben wie Textgenerierung, Zusammenfassung usw. </w:t>
+      </w:r>
+      <w:r>
+        <w:lastRenderedPageBreak/>
+        <w:t>auszuführen. set_seed wird genutzt, um einen bestimmten Zufallsgenerator festzulegen, was die Reproduzierbarkeit von Ergebnissen ermöglicht.</w:t>
+      </w:r>
+    </w:p>
+    <w:p>
+      <w:pPr>
+        <w:pStyle w:val="Listenabsatz"/>
+      </w:pPr>
       <w:r>
         <w:rPr>
           <w:i/>
           <w:iCs/>
         </w:rPr>
-        <w:t xml:space="preserve"> </w:t>
-      </w:r>
-      <w:proofErr w:type="spellStart"/>
+        <w:t xml:space="preserve">generator = </w:t>
+      </w:r>
+      <w:proofErr w:type="gramStart"/>
       <w:r>
         <w:rPr>
           <w:i/>
           <w:iCs/>
         </w:rPr>
-        <w:t>transformers</w:t>
-      </w:r>
-      <w:proofErr w:type="spellEnd"/>
+        <w:t>pipeline(</w:t>
+      </w:r>
+      <w:proofErr w:type="gramEnd"/>
       <w:r>
         <w:rPr>
           <w:i/>
           <w:iCs/>
         </w:rPr>
-        <w:t xml:space="preserve"> </w:t>
-      </w:r>
-      <w:proofErr w:type="spellStart"/>
+        <w:t>'text-generation', model='gpt2'):</w:t>
+      </w:r>
+      <w:r>
+        <w:t xml:space="preserve"> Hier wird ein NLP-Pipeline-Objekt namens generator erstellt, das für die Textgenerierung verwendet wird. Es verwendet das Modell 'gpt2', ein vortrainiertes Modell für Textgenerierung, das Teil der Hugging Face Transformers-Bibliothek ist.</w:t>
+      </w:r>
+    </w:p>
+    <w:p>
+      <w:pPr>
+        <w:pStyle w:val="Listenabsatz"/>
+      </w:pPr>
       <w:r>
         <w:rPr>
           <w:i/>
           <w:iCs/>
         </w:rPr>
-        <w:t>import</w:t>
-      </w:r>
-      <w:proofErr w:type="spellEnd"/>
+        <w:t>set_</w:t>
+      </w:r>
+      <w:proofErr w:type="gramStart"/>
       <w:r>
         <w:rPr>
           <w:i/>
           <w:iCs/>
         </w:rPr>
-        <w:t xml:space="preserve"> </w:t>
-      </w:r>
-      <w:proofErr w:type="spellStart"/>
+        <w:t>seed(</w:t>
+      </w:r>
+      <w:proofErr w:type="gramEnd"/>
       <w:r>
         <w:rPr>
           <w:i/>
           <w:iCs/>
         </w:rPr>
-        <w:t>pipeline</w:t>
-      </w:r>
-      <w:proofErr w:type="spellEnd"/>
+        <w:t>42):</w:t>
+      </w:r>
+      <w:r>
+        <w:t xml:space="preserve"> Diese Zeile setzt den Zufallsgenerator auf den Wert 42. Dies hilft, sicherzustellen, dass die generierten Texte bei wiederholter Ausführung des Codes dieselben bleiben, da der Zufallsgenerator auf denselben Startwert festgelegt ist.</w:t>
+      </w:r>
+    </w:p>
+    <w:p>
+      <w:pPr>
+        <w:pStyle w:val="Listenabsatz"/>
+      </w:pPr>
+      <w:proofErr w:type="gramStart"/>
       <w:r>
         <w:rPr>
           <w:i/>
           <w:iCs/>
         </w:rPr>
-        <w:t xml:space="preserve">, </w:t>
-      </w:r>
-      <w:proofErr w:type="spellStart"/>
+        <w:t>generator(</w:t>
+      </w:r>
+      <w:proofErr w:type="gramEnd"/>
       <w:r>
         <w:rPr>
           <w:i/>
           <w:iCs/>
         </w:rPr>
-        <w:t>set_seed</w:t>
-      </w:r>
-      <w:proofErr w:type="spellEnd"/>
-      <w:r>
-        <w:rPr>
-          <w:i/>
-          <w:iCs/>
-        </w:rPr>
-        <w:t>:</w:t>
-      </w:r>
-      <w:r>
-        <w:t xml:space="preserve"> Diese Zeile importiert die benötigten Funktionen und Module aus der Transformers-Bibliothek. Die pipeline-Funktion wird verwendet, um verschiedene NLP-Aufgaben wie Textgenerierung, Zusammenfassung usw. </w:t>
-      </w:r>
-      <w:r>
-        <w:lastRenderedPageBreak/>
-        <w:t xml:space="preserve">auszuführen. </w:t>
-      </w:r>
-      <w:proofErr w:type="spellStart"/>
-      <w:r>
-        <w:t>set_seed</w:t>
-      </w:r>
-      <w:proofErr w:type="spellEnd"/>
-      <w:r>
-        <w:t xml:space="preserve"> wird genutzt, um einen bestimmten Zufallsgenerator festzulegen, was die Reproduzierbarkeit von Ergebnissen ermöglicht.</w:t>
-      </w:r>
-    </w:p>
-    <w:p>
-      <w:pPr>
-        <w:pStyle w:val="Listenabsatz"/>
-      </w:pPr>
-      <w:proofErr w:type="spellStart"/>
-      <w:r>
-        <w:rPr>
-          <w:i/>
-          <w:iCs/>
-        </w:rPr>
-        <w:t>generator</w:t>
-      </w:r>
-      <w:proofErr w:type="spellEnd"/>
-      <w:r>
-        <w:rPr>
-          <w:i/>
-          <w:iCs/>
-        </w:rPr>
-        <w:t xml:space="preserve"> = </w:t>
-      </w:r>
-      <w:proofErr w:type="spellStart"/>
-      <w:proofErr w:type="gramStart"/>
-      <w:r>
-        <w:rPr>
-          <w:i/>
-          <w:iCs/>
-        </w:rPr>
-        <w:t>pipeline</w:t>
-      </w:r>
-      <w:proofErr w:type="spellEnd"/>
-      <w:r>
-        <w:rPr>
-          <w:i/>
-          <w:iCs/>
-        </w:rPr>
-        <w:t>(</w:t>
-      </w:r>
-      <w:proofErr w:type="gramEnd"/>
-      <w:r>
-        <w:rPr>
-          <w:i/>
-          <w:iCs/>
-        </w:rPr>
-        <w:t xml:space="preserve">'text-generation', </w:t>
-      </w:r>
-      <w:proofErr w:type="spellStart"/>
-      <w:r>
-        <w:rPr>
-          <w:i/>
-          <w:iCs/>
-        </w:rPr>
-        <w:t>model</w:t>
-      </w:r>
-      <w:proofErr w:type="spellEnd"/>
-      <w:r>
-        <w:rPr>
-          <w:i/>
-          <w:iCs/>
-        </w:rPr>
-        <w:t>='gpt2'):</w:t>
-      </w:r>
-      <w:r>
-        <w:t xml:space="preserve"> Hier wird ein NLP-Pipeline-Objekt namens </w:t>
-      </w:r>
-      <w:proofErr w:type="spellStart"/>
-      <w:r>
-        <w:t>generator</w:t>
-      </w:r>
-      <w:proofErr w:type="spellEnd"/>
-      <w:r>
-        <w:t xml:space="preserve"> erstellt, das für die Textgenerierung verwendet wird. Es verwendet das Modell 'gpt2', ein vortrainiertes Modell für Textgenerierung, das Teil der </w:t>
-      </w:r>
-      <w:proofErr w:type="spellStart"/>
-      <w:r>
-        <w:t>Hugging</w:t>
-      </w:r>
-      <w:proofErr w:type="spellEnd"/>
-      <w:r>
-        <w:t xml:space="preserve"> Face Transformers-Bibliothek ist.</w:t>
-      </w:r>
-    </w:p>
-    <w:p>
-      <w:pPr>
-        <w:pStyle w:val="Listenabsatz"/>
-      </w:pPr>
-      <w:proofErr w:type="spellStart"/>
-      <w:r>
-        <w:rPr>
-          <w:i/>
-          <w:iCs/>
-        </w:rPr>
-        <w:t>set_</w:t>
-      </w:r>
-      <w:proofErr w:type="gramStart"/>
-      <w:r>
-        <w:rPr>
-          <w:i/>
-          <w:iCs/>
-        </w:rPr>
-        <w:t>seed</w:t>
-      </w:r>
-      <w:proofErr w:type="spellEnd"/>
-      <w:r>
-        <w:rPr>
-          <w:i/>
-          <w:iCs/>
-        </w:rPr>
-        <w:t>(</w:t>
-      </w:r>
-      <w:proofErr w:type="gramEnd"/>
-      <w:r>
-        <w:rPr>
-          <w:i/>
-          <w:iCs/>
-        </w:rPr>
-        <w:t>42):</w:t>
-      </w:r>
-      <w:r>
-        <w:t xml:space="preserve"> Diese Zeile setzt den Zufallsgenerator auf den Wert 42. Dies hilft, sicherzustellen, dass die generierten Texte bei wiederholter Ausführung des Codes dieselben bleiben, da der Zufallsgenerator auf denselben Startwert festgelegt ist.</w:t>
-      </w:r>
-    </w:p>
-    <w:p>
-      <w:pPr>
-        <w:pStyle w:val="Listenabsatz"/>
-      </w:pPr>
-      <w:proofErr w:type="spellStart"/>
-      <w:proofErr w:type="gramStart"/>
-      <w:r>
-        <w:rPr>
-          <w:i/>
-          <w:iCs/>
-        </w:rPr>
-        <w:t>generator</w:t>
-      </w:r>
-      <w:proofErr w:type="spellEnd"/>
-      <w:r>
-        <w:rPr>
-          <w:i/>
-          <w:iCs/>
-        </w:rPr>
-        <w:t>(</w:t>
-      </w:r>
-      <w:proofErr w:type="gramEnd"/>
-      <w:r>
-        <w:rPr>
-          <w:i/>
-          <w:iCs/>
-        </w:rPr>
-        <w:t xml:space="preserve">"Hello, </w:t>
-      </w:r>
-      <w:proofErr w:type="spellStart"/>
-      <w:r>
-        <w:rPr>
-          <w:i/>
-          <w:iCs/>
-        </w:rPr>
-        <w:t>I'm</w:t>
-      </w:r>
-      <w:proofErr w:type="spellEnd"/>
-      <w:r>
-        <w:rPr>
-          <w:i/>
-          <w:iCs/>
-        </w:rPr>
-        <w:t xml:space="preserve"> a </w:t>
-      </w:r>
-      <w:proofErr w:type="spellStart"/>
-      <w:r>
-        <w:rPr>
-          <w:i/>
-          <w:iCs/>
-        </w:rPr>
-        <w:t>language</w:t>
-      </w:r>
-      <w:proofErr w:type="spellEnd"/>
-      <w:r>
-        <w:rPr>
-          <w:i/>
-          <w:iCs/>
-        </w:rPr>
-        <w:t xml:space="preserve"> </w:t>
-      </w:r>
-      <w:proofErr w:type="spellStart"/>
-      <w:r>
-        <w:rPr>
-          <w:i/>
-          <w:iCs/>
-        </w:rPr>
-        <w:t>model</w:t>
-      </w:r>
-      <w:proofErr w:type="spellEnd"/>
-      <w:r>
-        <w:rPr>
-          <w:i/>
-          <w:iCs/>
-        </w:rPr>
-        <w:t xml:space="preserve">,", </w:t>
-      </w:r>
-      <w:proofErr w:type="spellStart"/>
-      <w:r>
-        <w:rPr>
-          <w:i/>
-          <w:iCs/>
-        </w:rPr>
-        <w:t>max_length</w:t>
-      </w:r>
-      <w:proofErr w:type="spellEnd"/>
-      <w:r>
-        <w:rPr>
-          <w:i/>
-          <w:iCs/>
-        </w:rPr>
-        <w:t xml:space="preserve">=30, </w:t>
-      </w:r>
-      <w:proofErr w:type="spellStart"/>
-      <w:r>
-        <w:rPr>
-          <w:i/>
-          <w:iCs/>
-        </w:rPr>
-        <w:t>num_return_sequences</w:t>
-      </w:r>
-      <w:proofErr w:type="spellEnd"/>
-      <w:r>
-        <w:rPr>
-          <w:i/>
-          <w:iCs/>
-        </w:rPr>
-        <w:t>=5)</w:t>
-      </w:r>
-      <w:r>
-        <w:t xml:space="preserve">: Hier wird die generator-Funktion aufgerufen, um Texte zu generieren. Der übergebene Starttext ist "Hello, </w:t>
-      </w:r>
-      <w:proofErr w:type="spellStart"/>
-      <w:r>
-        <w:t>I'm</w:t>
-      </w:r>
-      <w:proofErr w:type="spellEnd"/>
-      <w:r>
-        <w:t xml:space="preserve"> a </w:t>
-      </w:r>
-      <w:proofErr w:type="spellStart"/>
-      <w:r>
-        <w:t>language</w:t>
-      </w:r>
-      <w:proofErr w:type="spellEnd"/>
-      <w:r>
-        <w:t xml:space="preserve"> </w:t>
-      </w:r>
-      <w:proofErr w:type="spellStart"/>
-      <w:r>
-        <w:t>model</w:t>
-      </w:r>
-      <w:proofErr w:type="spellEnd"/>
-      <w:r>
-        <w:t xml:space="preserve">,". Mit </w:t>
-      </w:r>
-      <w:proofErr w:type="spellStart"/>
-      <w:r>
-        <w:t>max_length</w:t>
-      </w:r>
-      <w:proofErr w:type="spellEnd"/>
-      <w:r>
-        <w:t xml:space="preserve">=30 wird die maximale Länge des generierten Textes auf 30 Token begrenzt. </w:t>
-      </w:r>
-      <w:proofErr w:type="spellStart"/>
-      <w:r>
-        <w:t>num_return_sequences</w:t>
-      </w:r>
-      <w:proofErr w:type="spellEnd"/>
-      <w:r>
-        <w:t>=5 gibt an, dass fünf verschiedene Textsequenzen generiert werden sollen, basierend auf dem Starttext und den Modellparametern.</w:t>
-      </w:r>
-    </w:p>
-    <w:p>
-      <w:pPr>
-        <w:pStyle w:val="Listenabsatz"/>
-      </w:pPr>
-    </w:p>
-    <w:p>
-      <w:pPr>
-        <w:pStyle w:val="Listenabsatz"/>
-      </w:pPr>
-      <w:r>
-        <w:t xml:space="preserve">Zusammengefasst ruft dieser Code ein vortrainiertes GPT-2-Modell auf, um fünf verschiedene Textsequenzen mit einer maximalen Länge von 30 Tokens basierend auf dem Starttext "Hello, </w:t>
-      </w:r>
-      <w:proofErr w:type="spellStart"/>
-      <w:r>
-        <w:t>I'm</w:t>
-      </w:r>
-      <w:proofErr w:type="spellEnd"/>
-      <w:r>
-        <w:t xml:space="preserve"> a </w:t>
-      </w:r>
-      <w:proofErr w:type="spellStart"/>
-      <w:r>
-        <w:t>language</w:t>
-      </w:r>
-      <w:proofErr w:type="spellEnd"/>
-      <w:r>
-        <w:t xml:space="preserve"> </w:t>
-      </w:r>
-      <w:proofErr w:type="spellStart"/>
-      <w:r>
-        <w:t>model</w:t>
-      </w:r>
-      <w:proofErr w:type="spellEnd"/>
-      <w:r>
-        <w:t>," zu generieren und verwendet dabei einen festgelegten Zufallsgenerator, um reproduzierbare Ergebnisse zu erhalten.</w:t>
+        <w:t>"Hello, I'm a language model,", max_length=30, num_return_sequences=5)</w:t>
+      </w:r>
+      <w:r>
+        <w:t>: Hier wird die generator-Funktion aufgerufen, um Texte zu generieren. Der übergebene Starttext ist "Hello, I'm a language model,". Mit max_length=30 wird die maximale Länge des generierten Textes auf 30 Token begrenzt. num_return_sequences=5 gibt an, dass fünf verschiedene Textsequenzen generiert werden sollen, basierend auf dem Starttext und den Modellparametern.</w:t>
+      </w:r>
+    </w:p>
+    <w:p>
+      <w:pPr>
+        <w:pStyle w:val="Listenabsatz"/>
+      </w:pPr>
+    </w:p>
+    <w:p>
+      <w:pPr>
+        <w:pStyle w:val="Listenabsatz"/>
+      </w:pPr>
+      <w:r>
+        <w:t>Zusammengefasst ruft dieser Code ein vortrainiertes GPT-2-Modell auf, um fünf verschiedene Textsequenzen mit einer maximalen Länge von 30 Tokens basierend auf dem Starttext "Hello, I'm a language model," zu generieren und verwendet dabei einen festgelegten Zufallsgenerator, um reproduzierbare Ergebnisse zu erhalten.</w:t>
       </w:r>
     </w:p>
     <w:sectPr>
